--- a/game_reviews/translations/cash-wizard (Version 1).docx
+++ b/game_reviews/translations/cash-wizard (Version 1).docx
@@ -8,18 +8,6 @@
       </w:pPr>
       <w:r>
         <w:t>Play Cash Wizard Slot for Free - Unique Design and Exciting Features</w:t>
-      </w:r>
-    </w:p>
-    <w:p>
-      <w:r/>
-      <w:r>
-        <w:rPr>
-          <w:b/>
-        </w:rPr>
-        <w:t>Meta description</w:t>
-      </w:r>
-      <w:r>
-        <w:t>: Discover the unique stylized Merlin character and exciting Mystery Wheel feature in Cash Wizard slot. Play for free now.</w:t>
       </w:r>
       <w:r>
         <w:t>Unique Design: Stylized Merlin</w:t>
@@ -395,9 +383,18 @@
       <w:r/>
       <w:r>
         <w:rPr>
+          <w:b/>
+        </w:rPr>
+        <w:t>Play Cash Wizard Slot for Free - Unique Design and Exciting Features</w:t>
+      </w:r>
+    </w:p>
+    <w:p>
+      <w:r/>
+      <w:r>
+        <w:rPr>
           <w:i/>
         </w:rPr>
-        <w:t>Prompt for DALLE: Create a feature image for Cash Wizard that depicts a happy Maya warrior with glasses in a cartoon style. The image should be fun and eye-catching, with the warrior standing in front of a magical backdrop. The warrior should be holding a wand in one hand and beckoning players to join in the fun of this magical slot game. The colors used should be bright and vibrant, with the warrior's glasses standing out as a focal point of the image. Also, include the game's name, "Cash Wizard," prominently in the image to draw players' attention to the game.</w:t>
+        <w:t>Discover the unique stylized Merlin character and exciting Mystery Wheel feature in Cash Wizard slot. Play for free now.</w:t>
       </w:r>
     </w:p>
     <w:sectPr>

--- a/game_reviews/translations/cash-wizard (Version 1).docx
+++ b/game_reviews/translations/cash-wizard (Version 1).docx
@@ -8,6 +8,18 @@
       </w:pPr>
       <w:r>
         <w:t>Play Cash Wizard Slot for Free - Unique Design and Exciting Features</w:t>
+      </w:r>
+    </w:p>
+    <w:p>
+      <w:r/>
+      <w:r>
+        <w:rPr>
+          <w:b/>
+        </w:rPr>
+        <w:t>Meta description</w:t>
+      </w:r>
+      <w:r>
+        <w:t>: Discover the unique stylized Merlin character and exciting Mystery Wheel feature in Cash Wizard slot. Play for free now.</w:t>
       </w:r>
       <w:r>
         <w:t>Unique Design: Stylized Merlin</w:t>
@@ -383,18 +395,9 @@
       <w:r/>
       <w:r>
         <w:rPr>
-          <w:b/>
-        </w:rPr>
-        <w:t>Play Cash Wizard Slot for Free - Unique Design and Exciting Features</w:t>
-      </w:r>
-    </w:p>
-    <w:p>
-      <w:r/>
-      <w:r>
-        <w:rPr>
           <w:i/>
         </w:rPr>
-        <w:t>Discover the unique stylized Merlin character and exciting Mystery Wheel feature in Cash Wizard slot. Play for free now.</w:t>
+        <w:t>Prompt for DALLE: Create a feature image for Cash Wizard that depicts a happy Maya warrior with glasses in a cartoon style. The image should be fun and eye-catching, with the warrior standing in front of a magical backdrop. The warrior should be holding a wand in one hand and beckoning players to join in the fun of this magical slot game. The colors used should be bright and vibrant, with the warrior's glasses standing out as a focal point of the image. Also, include the game's name, "Cash Wizard," prominently in the image to draw players' attention to the game.</w:t>
       </w:r>
     </w:p>
     <w:sectPr>
